--- a/sharedFiles/CodingConventions.docx
+++ b/sharedFiles/CodingConventions.docx
@@ -2,6 +2,212 @@
 <file path=word/document.xml><?xml version="1.0" encoding="utf-8"?>
 <w:document xmlns:wpc="http://schemas.microsoft.com/office/word/2010/wordprocessingCanvas" xmlns:cx="http://schemas.microsoft.com/office/drawing/2014/chartex" xmlns:cx1="http://schemas.microsoft.com/office/drawing/2015/9/8/chartex" xmlns:cx2="http://schemas.microsoft.com/office/drawing/2015/10/21/chartex" xmlns:cx3="http://schemas.microsoft.com/office/drawing/2016/5/9/chartex" xmlns:cx4="http://schemas.microsoft.com/office/drawing/2016/5/10/chartex" xmlns:cx5="http://schemas.microsoft.com/office/drawing/2016/5/11/chartex" xmlns:cx6="http://schemas.microsoft.com/office/drawing/2016/5/12/chartex" xmlns:cx7="http://schemas.microsoft.com/office/drawing/2016/5/13/chartex" xmlns:cx8="http://schemas.microsoft.com/office/drawing/2016/5/14/chartex" xmlns:mc="http://schemas.openxmlformats.org/markup-compatibility/2006" xmlns:aink="http://schemas.microsoft.com/office/drawing/2016/ink" xmlns:am3d="http://schemas.microsoft.com/office/drawing/2017/model3d" xmlns:o="urn:schemas-microsoft-com:office:office" xmlns:oel="http://schemas.microsoft.com/office/2019/extlst" xmlns:r="http://schemas.openxmlformats.org/officeDocument/2006/relationships" xmlns:m="http://schemas.openxmlformats.org/officeDocument/2006/math" xmlns:v="urn:schemas-microsoft-com:vml" xmlns:wp14="http://schemas.microsoft.com/office/word/2010/wordprocessingDrawing" xmlns:wp="http://schemas.openxmlformats.org/drawingml/2006/wordprocessingDrawing" xmlns:w10="urn:schemas-microsoft-com:office:word" xmlns:w="http://schemas.openxmlformats.org/wordprocessingml/2006/main" xmlns:w14="http://schemas.microsoft.com/office/word/2010/wordml" xmlns:w15="http://schemas.microsoft.com/office/word/2012/wordml" xmlns:w16cex="http://schemas.microsoft.com/office/word/2018/wordml/cex" xmlns:w16cid="http://schemas.microsoft.com/office/word/2016/wordml/cid" xmlns:w16="http://schemas.microsoft.com/office/word/2018/wordml" xmlns:w16du="http://schemas.microsoft.com/office/word/2023/wordml/word16du" xmlns:w16sdtdh="http://schemas.microsoft.com/office/word/2020/wordml/sdtdatahash" xmlns:w16se="http://schemas.microsoft.com/office/word/2015/wordml/symex" xmlns:wpg="http://schemas.microsoft.com/office/word/2010/wordprocessingGroup" xmlns:wpi="http://schemas.microsoft.com/office/word/2010/wordprocessingInk" xmlns:wne="http://schemas.microsoft.com/office/word/2006/wordml" xmlns:wps="http://schemas.microsoft.com/office/word/2010/wordprocessingShape" mc:Ignorable="w14 w15 w16se w16cid w16 w16cex w16sdtdh wp14">
   <w:body>
+    <w:p>
+      <w:pPr>
+        <w:pStyle w:val="Titel"/>
+        <w:rPr>
+          <w:lang w:val="de-DE"/>
+        </w:rPr>
+      </w:pPr>
+      <w:r>
+        <w:rPr>
+          <w:lang w:val="de-DE"/>
+        </w:rPr>
+        <w:t>Generell</w:t>
+      </w:r>
+    </w:p>
+    <w:p>
+      <w:pPr>
+        <w:pStyle w:val="Listenabsatz"/>
+        <w:numPr>
+          <w:ilvl w:val="0"/>
+          <w:numId w:val="4"/>
+        </w:numPr>
+        <w:rPr>
+          <w:lang w:val="de-DE"/>
+        </w:rPr>
+      </w:pPr>
+      <w:r>
+        <w:rPr>
+          <w:lang w:val="de-DE"/>
+        </w:rPr>
+        <w:t xml:space="preserve">Bevor Code von anderen Personen gelöscht wird, bitte mit der </w:t>
+      </w:r>
+      <w:r>
+        <w:rPr>
+          <w:lang w:val="de-DE"/>
+        </w:rPr>
+        <w:t>P</w:t>
+      </w:r>
+      <w:r>
+        <w:rPr>
+          <w:lang w:val="de-DE"/>
+        </w:rPr>
+        <w:t xml:space="preserve">erson besprechen um </w:t>
+      </w:r>
+      <w:r>
+        <w:rPr>
+          <w:lang w:val="de-DE"/>
+        </w:rPr>
+        <w:t>Fehler zu vermeiden</w:t>
+      </w:r>
+    </w:p>
+    <w:p>
+      <w:pPr>
+        <w:pStyle w:val="Listenabsatz"/>
+        <w:numPr>
+          <w:ilvl w:val="0"/>
+          <w:numId w:val="4"/>
+        </w:numPr>
+        <w:rPr>
+          <w:lang w:val="de-DE"/>
+        </w:rPr>
+      </w:pPr>
+      <w:r>
+        <w:rPr>
+          <w:lang w:val="de-DE"/>
+        </w:rPr>
+        <w:t xml:space="preserve">Bei </w:t>
+      </w:r>
+      <w:r>
+        <w:rPr>
+          <w:lang w:val="de-DE"/>
+        </w:rPr>
+        <w:t>Änderung</w:t>
+      </w:r>
+      <w:r>
+        <w:rPr>
+          <w:lang w:val="de-DE"/>
+        </w:rPr>
+        <w:t xml:space="preserve"> von bestehendem Code</w:t>
+      </w:r>
+      <w:r>
+        <w:rPr>
+          <w:lang w:val="de-DE"/>
+        </w:rPr>
+        <w:t xml:space="preserve"> am </w:t>
+      </w:r>
+      <w:proofErr w:type="spellStart"/>
+      <w:r>
+        <w:rPr>
+          <w:lang w:val="de-DE"/>
+        </w:rPr>
+        <w:t>anfang</w:t>
+      </w:r>
+      <w:proofErr w:type="spellEnd"/>
+      <w:r>
+        <w:rPr>
+          <w:lang w:val="de-DE"/>
+        </w:rPr>
+        <w:t xml:space="preserve"> von dem Codeabschnitt</w:t>
+      </w:r>
+      <w:r>
+        <w:rPr>
+          <w:lang w:val="de-DE"/>
+        </w:rPr>
+        <w:t xml:space="preserve"> </w:t>
+      </w:r>
+      <w:r>
+        <w:rPr>
+          <w:lang w:val="de-DE"/>
+        </w:rPr>
+        <w:t>einen Kommentar verfassen mit Name</w:t>
+      </w:r>
+      <w:r>
+        <w:rPr>
+          <w:lang w:val="de-DE"/>
+        </w:rPr>
+        <w:t>, Datum</w:t>
+      </w:r>
+      <w:r>
+        <w:rPr>
+          <w:lang w:val="de-DE"/>
+        </w:rPr>
+        <w:t xml:space="preserve"> und Kommentar was man </w:t>
+      </w:r>
+      <w:r>
+        <w:rPr>
+          <w:lang w:val="de-DE"/>
+        </w:rPr>
+        <w:t>verändert hat.</w:t>
+      </w:r>
+      <w:r>
+        <w:rPr>
+          <w:lang w:val="de-DE"/>
+        </w:rPr>
+        <w:t xml:space="preserve"> </w:t>
+      </w:r>
+      <w:proofErr w:type="spellStart"/>
+      <w:r>
+        <w:rPr>
+          <w:lang w:val="de-DE"/>
+        </w:rPr>
+        <w:t>Zb</w:t>
+      </w:r>
+      <w:proofErr w:type="spellEnd"/>
+      <w:r>
+        <w:rPr>
+          <w:lang w:val="de-DE"/>
+        </w:rPr>
+        <w:t>.</w:t>
+      </w:r>
+    </w:p>
+    <w:p>
+      <w:pPr>
+        <w:pStyle w:val="Listenabsatz"/>
+        <w:rPr>
+          <w:color w:val="538135" w:themeColor="accent6" w:themeShade="BF"/>
+          <w:lang w:val="de-DE"/>
+        </w:rPr>
+      </w:pPr>
+      <w:r>
+        <w:rPr>
+          <w:color w:val="538135" w:themeColor="accent6" w:themeShade="BF"/>
+          <w:lang w:val="de-DE"/>
+        </w:rPr>
+        <w:t>//Stephan; 11.05.2023</w:t>
+      </w:r>
+    </w:p>
+    <w:p>
+      <w:pPr>
+        <w:pStyle w:val="Listenabsatz"/>
+        <w:rPr>
+          <w:color w:val="A8D08D" w:themeColor="accent6" w:themeTint="99"/>
+          <w:lang w:val="de-DE"/>
+        </w:rPr>
+      </w:pPr>
+      <w:r>
+        <w:rPr>
+          <w:color w:val="538135" w:themeColor="accent6" w:themeShade="BF"/>
+          <w:lang w:val="de-DE"/>
+        </w:rPr>
+        <w:t>//</w:t>
+      </w:r>
+      <w:proofErr w:type="spellStart"/>
+      <w:r>
+        <w:rPr>
+          <w:color w:val="538135" w:themeColor="accent6" w:themeShade="BF"/>
+          <w:lang w:val="de-DE"/>
+        </w:rPr>
+        <w:t>select</w:t>
+      </w:r>
+      <w:proofErr w:type="spellEnd"/>
+      <w:r>
+        <w:rPr>
+          <w:color w:val="538135" w:themeColor="accent6" w:themeShade="BF"/>
+          <w:lang w:val="de-DE"/>
+        </w:rPr>
+        <w:t xml:space="preserve"> angepasst da zu viele daten angezeigt wurden </w:t>
+      </w:r>
+    </w:p>
+    <w:p>
+      <w:pPr>
+        <w:pStyle w:val="Titel"/>
+        <w:rPr>
+          <w:lang w:val="de-DE"/>
+        </w:rPr>
+      </w:pPr>
+    </w:p>
     <w:p>
       <w:pPr>
         <w:pStyle w:val="Titel"/>
@@ -40,7 +246,19 @@
         <w:rPr>
           <w:lang w:val="de-DE"/>
         </w:rPr>
-        <w:t>Variablennamen werden grundsätzlich in Deutsch verfasst</w:t>
+        <w:t xml:space="preserve">Variablennamen werden grundsätzlich in </w:t>
+      </w:r>
+      <w:r>
+        <w:rPr>
+          <w:lang w:val="de-DE"/>
+        </w:rPr>
+        <w:t>Englisch</w:t>
+      </w:r>
+      <w:r>
+        <w:rPr>
+          <w:lang w:val="de-DE"/>
+        </w:rPr>
+        <w:t xml:space="preserve"> verfasst</w:t>
       </w:r>
     </w:p>
     <w:p>
@@ -51,125 +269,88 @@
           <w:numId w:val="1"/>
         </w:numPr>
         <w:rPr>
+          <w:lang w:val="de-DE"/>
+        </w:rPr>
+      </w:pPr>
+      <w:r>
+        <w:rPr>
+          <w:lang w:val="de-DE"/>
+        </w:rPr>
+        <w:t>Die erste Spalte</w:t>
+      </w:r>
+      <w:r>
+        <w:rPr>
+          <w:lang w:val="de-DE"/>
+        </w:rPr>
+        <w:t xml:space="preserve"> in einer normalen Tabelle</w:t>
+      </w:r>
+      <w:r>
+        <w:rPr>
+          <w:lang w:val="de-DE"/>
+        </w:rPr>
+        <w:t xml:space="preserve"> ist immer ein </w:t>
+      </w:r>
+      <w:r>
+        <w:rPr>
+          <w:lang w:val="de-DE"/>
+        </w:rPr>
+        <w:t xml:space="preserve">Auto </w:t>
+      </w:r>
+      <w:proofErr w:type="spellStart"/>
+      <w:r>
+        <w:rPr>
+          <w:lang w:val="de-DE"/>
+        </w:rPr>
+        <w:t>Increment</w:t>
+      </w:r>
+      <w:proofErr w:type="spellEnd"/>
+      <w:r>
+        <w:rPr>
+          <w:lang w:val="de-DE"/>
+        </w:rPr>
+        <w:t xml:space="preserve"> Primary Key mit der </w:t>
+      </w:r>
+      <w:r>
+        <w:rPr>
+          <w:lang w:val="de-DE"/>
+        </w:rPr>
+        <w:t>Bezeichnung</w:t>
+      </w:r>
+      <w:r>
+        <w:rPr>
+          <w:lang w:val="de-DE"/>
+        </w:rPr>
+        <w:t xml:space="preserve"> </w:t>
+      </w:r>
+      <w:r>
+        <w:rPr>
           <w:color w:val="2F5496" w:themeColor="accent1" w:themeShade="BF"/>
           <w:lang w:val="de-DE"/>
         </w:rPr>
-      </w:pPr>
-      <w:r>
-        <w:rPr>
-          <w:lang w:val="de-DE"/>
-        </w:rPr>
-        <w:t>Die erste Spalte</w:t>
-      </w:r>
-      <w:r>
-        <w:rPr>
-          <w:lang w:val="de-DE"/>
-        </w:rPr>
-        <w:t xml:space="preserve"> in einer normalen Tabelle</w:t>
-      </w:r>
-      <w:r>
-        <w:rPr>
-          <w:lang w:val="de-DE"/>
-        </w:rPr>
-        <w:t xml:space="preserve"> ist immer ein </w:t>
-      </w:r>
-      <w:r>
-        <w:rPr>
-          <w:lang w:val="de-DE"/>
-        </w:rPr>
-        <w:t xml:space="preserve">Auto </w:t>
+        <w:t>„</w:t>
       </w:r>
       <w:proofErr w:type="spellStart"/>
       <w:r>
         <w:rPr>
-          <w:lang w:val="de-DE"/>
-        </w:rPr>
-        <w:t>Increment</w:t>
+          <w:color w:val="2F5496" w:themeColor="accent1" w:themeShade="BF"/>
+          <w:lang w:val="de-DE"/>
+        </w:rPr>
+        <w:t>Tabellenname_id</w:t>
       </w:r>
       <w:proofErr w:type="spellEnd"/>
       <w:r>
         <w:rPr>
-          <w:lang w:val="de-DE"/>
-        </w:rPr>
-        <w:t xml:space="preserve"> Primary Key mit der </w:t>
-      </w:r>
-      <w:r>
-        <w:rPr>
-          <w:lang w:val="de-DE"/>
-        </w:rPr>
-        <w:t>Bezeichnung</w:t>
-      </w:r>
-      <w:r>
-        <w:rPr>
-          <w:lang w:val="de-DE"/>
-        </w:rPr>
-        <w:t xml:space="preserve"> </w:t>
-      </w:r>
-      <w:r>
-        <w:rPr>
           <w:color w:val="2F5496" w:themeColor="accent1" w:themeShade="BF"/>
           <w:lang w:val="de-DE"/>
         </w:rPr>
-        <w:t>„</w:t>
-      </w:r>
-      <w:proofErr w:type="spellStart"/>
+        <w:t>“</w:t>
+      </w:r>
       <w:r>
         <w:rPr>
           <w:color w:val="2F5496" w:themeColor="accent1" w:themeShade="BF"/>
           <w:lang w:val="de-DE"/>
         </w:rPr>
-        <w:t>Tabellenname_id</w:t>
-      </w:r>
-      <w:proofErr w:type="spellEnd"/>
-      <w:r>
-        <w:rPr>
-          <w:color w:val="2F5496" w:themeColor="accent1" w:themeShade="BF"/>
-          <w:lang w:val="de-DE"/>
-        </w:rPr>
-        <w:t>“</w:t>
-      </w:r>
-      <w:r>
-        <w:rPr>
-          <w:color w:val="2F5496" w:themeColor="accent1" w:themeShade="BF"/>
-          <w:lang w:val="de-DE"/>
-        </w:rPr>
         <w:t>.</w:t>
-      </w:r>
-      <w:r>
-        <w:rPr>
-          <w:lang w:val="de-DE"/>
-        </w:rPr>
-        <w:t xml:space="preserve"> Sollte es sich bei den Werten um Konstant</w:t>
-      </w:r>
-      <w:r>
-        <w:rPr>
-          <w:lang w:val="de-DE"/>
-        </w:rPr>
-        <w:t>e</w:t>
-      </w:r>
-      <w:r>
-        <w:rPr>
-          <w:lang w:val="de-DE"/>
-        </w:rPr>
-        <w:t>n handeln wird anstelle der ID</w:t>
-      </w:r>
-      <w:r>
-        <w:rPr>
-          <w:lang w:val="de-DE"/>
-        </w:rPr>
-        <w:t>,</w:t>
-      </w:r>
-      <w:r>
-        <w:rPr>
-          <w:lang w:val="de-DE"/>
-        </w:rPr>
-        <w:t xml:space="preserve"> </w:t>
-      </w:r>
-      <w:r>
-        <w:rPr>
-          <w:lang w:val="de-DE"/>
-        </w:rPr>
-        <w:t>der wert „CONST“ verwendet</w:t>
       </w:r>
     </w:p>
     <w:p>
@@ -187,36 +368,72 @@
         <w:rPr>
           <w:lang w:val="de-DE"/>
         </w:rPr>
-        <w:t>Bezeichnungen werden mit</w:t>
+        <w:t xml:space="preserve">Verbindungstabellen bei N:M </w:t>
+      </w:r>
+      <w:r>
+        <w:rPr>
+          <w:lang w:val="de-DE"/>
+        </w:rPr>
+        <w:t>Verbindungen</w:t>
+      </w:r>
+      <w:r>
+        <w:rPr>
+          <w:lang w:val="de-DE"/>
+        </w:rPr>
+        <w:t xml:space="preserve"> werden mit</w:t>
+      </w:r>
+      <w:r>
+        <w:rPr>
+          <w:lang w:val="de-DE"/>
+        </w:rPr>
+        <w:t xml:space="preserve"> </w:t>
       </w:r>
       <w:r>
         <w:rPr>
           <w:color w:val="2F5496" w:themeColor="accent1" w:themeShade="BF"/>
           <w:lang w:val="de-DE"/>
         </w:rPr>
+        <w:t>„Tabelle1</w:t>
+      </w:r>
+      <w:r>
+        <w:rPr>
+          <w:color w:val="2F5496" w:themeColor="accent1" w:themeShade="BF"/>
+          <w:lang w:val="de-DE"/>
+        </w:rPr>
+        <w:t>_</w:t>
+      </w:r>
+      <w:r>
+        <w:rPr>
+          <w:color w:val="2F5496" w:themeColor="accent1" w:themeShade="BF"/>
+          <w:lang w:val="de-DE"/>
+        </w:rPr>
+        <w:t xml:space="preserve">Tabelle2“ </w:t>
+      </w:r>
+      <w:r>
+        <w:rPr>
+          <w:lang w:val="de-DE"/>
+        </w:rPr>
+        <w:t xml:space="preserve">in </w:t>
+      </w:r>
+      <w:proofErr w:type="spellStart"/>
+      <w:r>
+        <w:rPr>
+          <w:lang w:val="de-DE"/>
+        </w:rPr>
+        <w:t>CamelCase</w:t>
+      </w:r>
+      <w:proofErr w:type="spellEnd"/>
+      <w:r>
+        <w:rPr>
+          <w:lang w:val="de-DE"/>
+        </w:rPr>
         <w:t xml:space="preserve"> </w:t>
       </w:r>
-      <w:proofErr w:type="spellStart"/>
-      <w:r>
-        <w:rPr>
-          <w:color w:val="2F5496" w:themeColor="accent1" w:themeShade="BF"/>
-          <w:lang w:val="de-DE"/>
-        </w:rPr>
-        <w:t>bez</w:t>
-      </w:r>
-      <w:proofErr w:type="spellEnd"/>
-      <w:r>
-        <w:rPr>
-          <w:color w:val="2F5496" w:themeColor="accent1" w:themeShade="BF"/>
-          <w:lang w:val="de-DE"/>
-        </w:rPr>
-        <w:t xml:space="preserve"> </w:t>
-      </w:r>
-      <w:r>
-        <w:rPr>
-          <w:lang w:val="de-DE"/>
-        </w:rPr>
-        <w:t>benannt.</w:t>
+      <w:r>
+        <w:rPr>
+          <w:lang w:val="de-DE"/>
+        </w:rPr>
+        <w:t>beschrieben</w:t>
       </w:r>
     </w:p>
     <w:p>
@@ -234,72 +451,7 @@
         <w:rPr>
           <w:lang w:val="de-DE"/>
         </w:rPr>
-        <w:t xml:space="preserve">Verbindungstabellen bei N:M </w:t>
-      </w:r>
-      <w:r>
-        <w:rPr>
-          <w:lang w:val="de-DE"/>
-        </w:rPr>
-        <w:t>Verbindungen</w:t>
-      </w:r>
-      <w:r>
-        <w:rPr>
-          <w:lang w:val="de-DE"/>
-        </w:rPr>
-        <w:t xml:space="preserve"> werden mit</w:t>
-      </w:r>
-      <w:r>
-        <w:rPr>
-          <w:lang w:val="de-DE"/>
-        </w:rPr>
-        <w:t xml:space="preserve"> </w:t>
-      </w:r>
-      <w:r>
-        <w:rPr>
-          <w:color w:val="2F5496" w:themeColor="accent1" w:themeShade="BF"/>
-          <w:lang w:val="de-DE"/>
-        </w:rPr>
-        <w:t>„Tabelle1</w:t>
-      </w:r>
-      <w:r>
-        <w:rPr>
-          <w:color w:val="2F5496" w:themeColor="accent1" w:themeShade="BF"/>
-          <w:lang w:val="de-DE"/>
-        </w:rPr>
-        <w:t>_</w:t>
-      </w:r>
-      <w:r>
-        <w:rPr>
-          <w:color w:val="2F5496" w:themeColor="accent1" w:themeShade="BF"/>
-          <w:lang w:val="de-DE"/>
-        </w:rPr>
-        <w:t xml:space="preserve">Tabelle2“ </w:t>
-      </w:r>
-      <w:r>
-        <w:rPr>
-          <w:lang w:val="de-DE"/>
-        </w:rPr>
-        <w:t xml:space="preserve">in </w:t>
-      </w:r>
-      <w:proofErr w:type="spellStart"/>
-      <w:r>
-        <w:rPr>
-          <w:lang w:val="de-DE"/>
-        </w:rPr>
-        <w:t>CamelCase</w:t>
-      </w:r>
-      <w:proofErr w:type="spellEnd"/>
-      <w:r>
-        <w:rPr>
-          <w:lang w:val="de-DE"/>
-        </w:rPr>
-        <w:t xml:space="preserve"> </w:t>
-      </w:r>
-      <w:r>
-        <w:rPr>
-          <w:lang w:val="de-DE"/>
-        </w:rPr>
-        <w:t>beschrieben</w:t>
+        <w:t>Tabellennamen beginnen immer mit einem Großbuchstaben, Spaltennamen werden klein geschrieben</w:t>
       </w:r>
     </w:p>
     <w:p>
@@ -317,24 +469,6 @@
         <w:rPr>
           <w:lang w:val="de-DE"/>
         </w:rPr>
-        <w:t>Tabellennamen beginnen immer mit einem Großbuchstaben, Spaltennamen werden klein geschrieben</w:t>
-      </w:r>
-    </w:p>
-    <w:p>
-      <w:pPr>
-        <w:pStyle w:val="Listenabsatz"/>
-        <w:numPr>
-          <w:ilvl w:val="0"/>
-          <w:numId w:val="1"/>
-        </w:numPr>
-        <w:rPr>
-          <w:lang w:val="de-DE"/>
-        </w:rPr>
-      </w:pPr>
-      <w:r>
-        <w:rPr>
-          <w:lang w:val="de-DE"/>
-        </w:rPr>
         <w:t xml:space="preserve">Wir achten auf die </w:t>
       </w:r>
       <w:r>
@@ -402,6 +536,12 @@
         </w:rPr>
         <w:t>Variablennamen sinngemäß und sprechend benennen</w:t>
       </w:r>
+      <w:r>
+        <w:rPr>
+          <w:lang w:val="de-DE"/>
+        </w:rPr>
+        <w:t xml:space="preserve"> </w:t>
+      </w:r>
     </w:p>
     <w:p>
       <w:pPr>
@@ -447,19 +587,11 @@
         <w:t>Variable wird im Alphabet weitergeführt. (</w:t>
       </w:r>
       <w:proofErr w:type="spellStart"/>
-      <w:proofErr w:type="gramStart"/>
-      <w:r>
-        <w:rPr>
-          <w:lang w:val="de-DE"/>
-        </w:rPr>
-        <w:t>i;j</w:t>
-      </w:r>
-      <w:proofErr w:type="gramEnd"/>
-      <w:r>
-        <w:rPr>
-          <w:lang w:val="de-DE"/>
-        </w:rPr>
-        <w:t>;k;l;m</w:t>
+      <w:r>
+        <w:rPr>
+          <w:lang w:val="de-DE"/>
+        </w:rPr>
+        <w:t>i;j;k;l;m</w:t>
       </w:r>
       <w:proofErr w:type="spellEnd"/>
       <w:r>
@@ -550,6 +682,14 @@
         </w:rPr>
         <w:t xml:space="preserve"> beschrieben</w:t>
       </w:r>
+    </w:p>
+    <w:p>
+      <w:pPr>
+        <w:pStyle w:val="Titel"/>
+        <w:rPr>
+          <w:lang w:val="de-DE"/>
+        </w:rPr>
+      </w:pPr>
     </w:p>
     <w:sectPr>
       <w:pgSz w:w="11906" w:h="16838"/>
@@ -564,6 +704,119 @@
 <file path=word/numbering.xml><?xml version="1.0" encoding="utf-8"?>
 <w:numbering xmlns:wpc="http://schemas.microsoft.com/office/word/2010/wordprocessingCanvas" xmlns:cx="http://schemas.microsoft.com/office/drawing/2014/chartex" xmlns:cx1="http://schemas.microsoft.com/office/drawing/2015/9/8/chartex" xmlns:cx2="http://schemas.microsoft.com/office/drawing/2015/10/21/chartex" xmlns:cx3="http://schemas.microsoft.com/office/drawing/2016/5/9/chartex" xmlns:cx4="http://schemas.microsoft.com/office/drawing/2016/5/10/chartex" xmlns:cx5="http://schemas.microsoft.com/office/drawing/2016/5/11/chartex" xmlns:cx6="http://schemas.microsoft.com/office/drawing/2016/5/12/chartex" xmlns:cx7="http://schemas.microsoft.com/office/drawing/2016/5/13/chartex" xmlns:cx8="http://schemas.microsoft.com/office/drawing/2016/5/14/chartex" xmlns:mc="http://schemas.openxmlformats.org/markup-compatibility/2006" xmlns:aink="http://schemas.microsoft.com/office/drawing/2016/ink" xmlns:am3d="http://schemas.microsoft.com/office/drawing/2017/model3d" xmlns:o="urn:schemas-microsoft-com:office:office" xmlns:oel="http://schemas.microsoft.com/office/2019/extlst" xmlns:r="http://schemas.openxmlformats.org/officeDocument/2006/relationships" xmlns:m="http://schemas.openxmlformats.org/officeDocument/2006/math" xmlns:v="urn:schemas-microsoft-com:vml" xmlns:wp14="http://schemas.microsoft.com/office/word/2010/wordprocessingDrawing" xmlns:wp="http://schemas.openxmlformats.org/drawingml/2006/wordprocessingDrawing" xmlns:w10="urn:schemas-microsoft-com:office:word" xmlns:w="http://schemas.openxmlformats.org/wordprocessingml/2006/main" xmlns:w14="http://schemas.microsoft.com/office/word/2010/wordml" xmlns:w15="http://schemas.microsoft.com/office/word/2012/wordml" xmlns:w16cex="http://schemas.microsoft.com/office/word/2018/wordml/cex" xmlns:w16cid="http://schemas.microsoft.com/office/word/2016/wordml/cid" xmlns:w16="http://schemas.microsoft.com/office/word/2018/wordml" xmlns:w16du="http://schemas.microsoft.com/office/word/2023/wordml/word16du" xmlns:w16sdtdh="http://schemas.microsoft.com/office/word/2020/wordml/sdtdatahash" xmlns:w16se="http://schemas.microsoft.com/office/word/2015/wordml/symex" xmlns:wpg="http://schemas.microsoft.com/office/word/2010/wordprocessingGroup" xmlns:wpi="http://schemas.microsoft.com/office/word/2010/wordprocessingInk" xmlns:wne="http://schemas.microsoft.com/office/word/2006/wordml" xmlns:wps="http://schemas.microsoft.com/office/word/2010/wordprocessingShape" mc:Ignorable="w14 w15 w16se w16cid w16 w16cex w16sdtdh wp14">
   <w:abstractNum w:abstractNumId="0" w15:restartNumberingAfterBreak="0">
+    <w:nsid w:val="15A75732"/>
+    <w:multiLevelType w:val="hybridMultilevel"/>
+    <w:tmpl w:val="6AF8103C"/>
+    <w:lvl w:ilvl="0" w:tplc="0C070001">
+      <w:start w:val="1"/>
+      <w:numFmt w:val="bullet"/>
+      <w:lvlText w:val=""/>
+      <w:lvlJc w:val="left"/>
+      <w:pPr>
+        <w:ind w:left="720" w:hanging="360"/>
+      </w:pPr>
+      <w:rPr>
+        <w:rFonts w:ascii="Symbol" w:hAnsi="Symbol" w:hint="default"/>
+      </w:rPr>
+    </w:lvl>
+    <w:lvl w:ilvl="1" w:tplc="0C070003" w:tentative="1">
+      <w:start w:val="1"/>
+      <w:numFmt w:val="bullet"/>
+      <w:lvlText w:val="o"/>
+      <w:lvlJc w:val="left"/>
+      <w:pPr>
+        <w:ind w:left="1440" w:hanging="360"/>
+      </w:pPr>
+      <w:rPr>
+        <w:rFonts w:ascii="Courier New" w:hAnsi="Courier New" w:cs="Courier New" w:hint="default"/>
+      </w:rPr>
+    </w:lvl>
+    <w:lvl w:ilvl="2" w:tplc="0C070005" w:tentative="1">
+      <w:start w:val="1"/>
+      <w:numFmt w:val="bullet"/>
+      <w:lvlText w:val=""/>
+      <w:lvlJc w:val="left"/>
+      <w:pPr>
+        <w:ind w:left="2160" w:hanging="360"/>
+      </w:pPr>
+      <w:rPr>
+        <w:rFonts w:ascii="Wingdings" w:hAnsi="Wingdings" w:hint="default"/>
+      </w:rPr>
+    </w:lvl>
+    <w:lvl w:ilvl="3" w:tplc="0C070001" w:tentative="1">
+      <w:start w:val="1"/>
+      <w:numFmt w:val="bullet"/>
+      <w:lvlText w:val=""/>
+      <w:lvlJc w:val="left"/>
+      <w:pPr>
+        <w:ind w:left="2880" w:hanging="360"/>
+      </w:pPr>
+      <w:rPr>
+        <w:rFonts w:ascii="Symbol" w:hAnsi="Symbol" w:hint="default"/>
+      </w:rPr>
+    </w:lvl>
+    <w:lvl w:ilvl="4" w:tplc="0C070003" w:tentative="1">
+      <w:start w:val="1"/>
+      <w:numFmt w:val="bullet"/>
+      <w:lvlText w:val="o"/>
+      <w:lvlJc w:val="left"/>
+      <w:pPr>
+        <w:ind w:left="3600" w:hanging="360"/>
+      </w:pPr>
+      <w:rPr>
+        <w:rFonts w:ascii="Courier New" w:hAnsi="Courier New" w:cs="Courier New" w:hint="default"/>
+      </w:rPr>
+    </w:lvl>
+    <w:lvl w:ilvl="5" w:tplc="0C070005" w:tentative="1">
+      <w:start w:val="1"/>
+      <w:numFmt w:val="bullet"/>
+      <w:lvlText w:val=""/>
+      <w:lvlJc w:val="left"/>
+      <w:pPr>
+        <w:ind w:left="4320" w:hanging="360"/>
+      </w:pPr>
+      <w:rPr>
+        <w:rFonts w:ascii="Wingdings" w:hAnsi="Wingdings" w:hint="default"/>
+      </w:rPr>
+    </w:lvl>
+    <w:lvl w:ilvl="6" w:tplc="0C070001" w:tentative="1">
+      <w:start w:val="1"/>
+      <w:numFmt w:val="bullet"/>
+      <w:lvlText w:val=""/>
+      <w:lvlJc w:val="left"/>
+      <w:pPr>
+        <w:ind w:left="5040" w:hanging="360"/>
+      </w:pPr>
+      <w:rPr>
+        <w:rFonts w:ascii="Symbol" w:hAnsi="Symbol" w:hint="default"/>
+      </w:rPr>
+    </w:lvl>
+    <w:lvl w:ilvl="7" w:tplc="0C070003" w:tentative="1">
+      <w:start w:val="1"/>
+      <w:numFmt w:val="bullet"/>
+      <w:lvlText w:val="o"/>
+      <w:lvlJc w:val="left"/>
+      <w:pPr>
+        <w:ind w:left="5760" w:hanging="360"/>
+      </w:pPr>
+      <w:rPr>
+        <w:rFonts w:ascii="Courier New" w:hAnsi="Courier New" w:cs="Courier New" w:hint="default"/>
+      </w:rPr>
+    </w:lvl>
+    <w:lvl w:ilvl="8" w:tplc="0C070005" w:tentative="1">
+      <w:start w:val="1"/>
+      <w:numFmt w:val="bullet"/>
+      <w:lvlText w:val=""/>
+      <w:lvlJc w:val="left"/>
+      <w:pPr>
+        <w:ind w:left="6480" w:hanging="360"/>
+      </w:pPr>
+      <w:rPr>
+        <w:rFonts w:ascii="Wingdings" w:hAnsi="Wingdings" w:hint="default"/>
+      </w:rPr>
+    </w:lvl>
+  </w:abstractNum>
+  <w:abstractNum w:abstractNumId="1" w15:restartNumberingAfterBreak="0">
     <w:nsid w:val="285B6147"/>
     <w:multiLevelType w:val="hybridMultilevel"/>
     <w:tmpl w:val="D7B0F20C"/>
@@ -677,7 +930,7 @@
       </w:rPr>
     </w:lvl>
   </w:abstractNum>
-  <w:abstractNum w:abstractNumId="1" w15:restartNumberingAfterBreak="0">
+  <w:abstractNum w:abstractNumId="2" w15:restartNumberingAfterBreak="0">
     <w:nsid w:val="418848A3"/>
     <w:multiLevelType w:val="hybridMultilevel"/>
     <w:tmpl w:val="D464A484"/>
@@ -791,11 +1044,130 @@
       </w:rPr>
     </w:lvl>
   </w:abstractNum>
+  <w:abstractNum w:abstractNumId="3" w15:restartNumberingAfterBreak="0">
+    <w:nsid w:val="5A1A5967"/>
+    <w:multiLevelType w:val="hybridMultilevel"/>
+    <w:tmpl w:val="0A02725C"/>
+    <w:lvl w:ilvl="0" w:tplc="0C070001">
+      <w:start w:val="1"/>
+      <w:numFmt w:val="bullet"/>
+      <w:lvlText w:val=""/>
+      <w:lvlJc w:val="left"/>
+      <w:pPr>
+        <w:ind w:left="1425" w:hanging="360"/>
+      </w:pPr>
+      <w:rPr>
+        <w:rFonts w:ascii="Symbol" w:hAnsi="Symbol" w:hint="default"/>
+      </w:rPr>
+    </w:lvl>
+    <w:lvl w:ilvl="1" w:tplc="0C070003" w:tentative="1">
+      <w:start w:val="1"/>
+      <w:numFmt w:val="bullet"/>
+      <w:lvlText w:val="o"/>
+      <w:lvlJc w:val="left"/>
+      <w:pPr>
+        <w:ind w:left="2145" w:hanging="360"/>
+      </w:pPr>
+      <w:rPr>
+        <w:rFonts w:ascii="Courier New" w:hAnsi="Courier New" w:cs="Courier New" w:hint="default"/>
+      </w:rPr>
+    </w:lvl>
+    <w:lvl w:ilvl="2" w:tplc="0C070005" w:tentative="1">
+      <w:start w:val="1"/>
+      <w:numFmt w:val="bullet"/>
+      <w:lvlText w:val=""/>
+      <w:lvlJc w:val="left"/>
+      <w:pPr>
+        <w:ind w:left="2865" w:hanging="360"/>
+      </w:pPr>
+      <w:rPr>
+        <w:rFonts w:ascii="Wingdings" w:hAnsi="Wingdings" w:hint="default"/>
+      </w:rPr>
+    </w:lvl>
+    <w:lvl w:ilvl="3" w:tplc="0C070001" w:tentative="1">
+      <w:start w:val="1"/>
+      <w:numFmt w:val="bullet"/>
+      <w:lvlText w:val=""/>
+      <w:lvlJc w:val="left"/>
+      <w:pPr>
+        <w:ind w:left="3585" w:hanging="360"/>
+      </w:pPr>
+      <w:rPr>
+        <w:rFonts w:ascii="Symbol" w:hAnsi="Symbol" w:hint="default"/>
+      </w:rPr>
+    </w:lvl>
+    <w:lvl w:ilvl="4" w:tplc="0C070003" w:tentative="1">
+      <w:start w:val="1"/>
+      <w:numFmt w:val="bullet"/>
+      <w:lvlText w:val="o"/>
+      <w:lvlJc w:val="left"/>
+      <w:pPr>
+        <w:ind w:left="4305" w:hanging="360"/>
+      </w:pPr>
+      <w:rPr>
+        <w:rFonts w:ascii="Courier New" w:hAnsi="Courier New" w:cs="Courier New" w:hint="default"/>
+      </w:rPr>
+    </w:lvl>
+    <w:lvl w:ilvl="5" w:tplc="0C070005" w:tentative="1">
+      <w:start w:val="1"/>
+      <w:numFmt w:val="bullet"/>
+      <w:lvlText w:val=""/>
+      <w:lvlJc w:val="left"/>
+      <w:pPr>
+        <w:ind w:left="5025" w:hanging="360"/>
+      </w:pPr>
+      <w:rPr>
+        <w:rFonts w:ascii="Wingdings" w:hAnsi="Wingdings" w:hint="default"/>
+      </w:rPr>
+    </w:lvl>
+    <w:lvl w:ilvl="6" w:tplc="0C070001" w:tentative="1">
+      <w:start w:val="1"/>
+      <w:numFmt w:val="bullet"/>
+      <w:lvlText w:val=""/>
+      <w:lvlJc w:val="left"/>
+      <w:pPr>
+        <w:ind w:left="5745" w:hanging="360"/>
+      </w:pPr>
+      <w:rPr>
+        <w:rFonts w:ascii="Symbol" w:hAnsi="Symbol" w:hint="default"/>
+      </w:rPr>
+    </w:lvl>
+    <w:lvl w:ilvl="7" w:tplc="0C070003" w:tentative="1">
+      <w:start w:val="1"/>
+      <w:numFmt w:val="bullet"/>
+      <w:lvlText w:val="o"/>
+      <w:lvlJc w:val="left"/>
+      <w:pPr>
+        <w:ind w:left="6465" w:hanging="360"/>
+      </w:pPr>
+      <w:rPr>
+        <w:rFonts w:ascii="Courier New" w:hAnsi="Courier New" w:cs="Courier New" w:hint="default"/>
+      </w:rPr>
+    </w:lvl>
+    <w:lvl w:ilvl="8" w:tplc="0C070005" w:tentative="1">
+      <w:start w:val="1"/>
+      <w:numFmt w:val="bullet"/>
+      <w:lvlText w:val=""/>
+      <w:lvlJc w:val="left"/>
+      <w:pPr>
+        <w:ind w:left="7185" w:hanging="360"/>
+      </w:pPr>
+      <w:rPr>
+        <w:rFonts w:ascii="Wingdings" w:hAnsi="Wingdings" w:hint="default"/>
+      </w:rPr>
+    </w:lvl>
+  </w:abstractNum>
   <w:num w:numId="1" w16cid:durableId="1207376995">
-    <w:abstractNumId w:val="0"/>
+    <w:abstractNumId w:val="1"/>
   </w:num>
   <w:num w:numId="2" w16cid:durableId="886603529">
-    <w:abstractNumId w:val="1"/>
+    <w:abstractNumId w:val="2"/>
+  </w:num>
+  <w:num w:numId="3" w16cid:durableId="1339505119">
+    <w:abstractNumId w:val="3"/>
+  </w:num>
+  <w:num w:numId="4" w16cid:durableId="722099786">
+    <w:abstractNumId w:val="0"/>
   </w:num>
 </w:numbering>
 </file>
